--- a/SortApp/Documents/SortApp_Documentation.docx
+++ b/SortApp/Documents/SortApp_Documentation.docx
@@ -163,7 +163,23 @@
           <w:sz w:val="24"/>
           <w:szCs w:val="24"/>
         </w:rPr>
-        <w:t xml:space="preserve"> During sorting field is invisible. </w:t>
+        <w:t xml:space="preserve"> During sorting field is </w:t>
+      </w:r>
+      <w:r>
+        <w:rPr>
+          <w:rFonts w:ascii="Times New Roman" w:hAnsi="Times New Roman" w:cs="Times New Roman"/>
+          <w:sz w:val="24"/>
+          <w:szCs w:val="24"/>
+        </w:rPr>
+        <w:t>disabled</w:t>
+      </w:r>
+      <w:r>
+        <w:rPr>
+          <w:rFonts w:ascii="Times New Roman" w:hAnsi="Times New Roman" w:cs="Times New Roman"/>
+          <w:sz w:val="24"/>
+          <w:szCs w:val="24"/>
+        </w:rPr>
+        <w:t xml:space="preserve">. </w:t>
       </w:r>
     </w:p>
     <w:p>
@@ -241,18 +257,61 @@
           <w:sz w:val="24"/>
           <w:szCs w:val="24"/>
         </w:rPr>
-        <w:t xml:space="preserve"> User can see how,</w:t>
+        <w:t xml:space="preserve"> User can see how, specific algorithm works.</w:t>
+      </w:r>
+    </w:p>
+    <w:p>
+      <w:pPr>
+        <w:spacing w:after="100" w:line="276" w:lineRule="auto"/>
+        <w:jc w:val="both"/>
+        <w:rPr>
+          <w:rFonts w:ascii="Times New Roman" w:hAnsi="Times New Roman" w:cs="Times New Roman"/>
+          <w:sz w:val="24"/>
+          <w:szCs w:val="24"/>
+        </w:rPr>
+      </w:pPr>
+      <w:r>
+        <w:rPr>
+          <w:rFonts w:ascii="Times New Roman" w:hAnsi="Times New Roman" w:cs="Times New Roman"/>
+          <w:sz w:val="24"/>
+          <w:szCs w:val="24"/>
+        </w:rPr>
+        <w:t xml:space="preserve">Button ‘SORT’ </w:t>
+      </w:r>
+      <w:r>
+        <w:rPr>
+          <w:rFonts w:ascii="Times New Roman" w:hAnsi="Times New Roman" w:cs="Times New Roman"/>
+          <w:sz w:val="24"/>
+          <w:szCs w:val="24"/>
+        </w:rPr>
+        <w:t xml:space="preserve">begins to sort </w:t>
+      </w:r>
+      <w:r>
+        <w:rPr>
+          <w:rFonts w:ascii="Times New Roman" w:hAnsi="Times New Roman" w:cs="Times New Roman"/>
+          <w:sz w:val="24"/>
+          <w:szCs w:val="24"/>
+        </w:rPr>
+        <w:t>array using</w:t>
+      </w:r>
+      <w:r>
+        <w:rPr>
+          <w:rFonts w:ascii="Times New Roman" w:hAnsi="Times New Roman" w:cs="Times New Roman"/>
+          <w:sz w:val="24"/>
+          <w:szCs w:val="24"/>
+        </w:rPr>
+        <w:t xml:space="preserve"> selected method</w:t>
+      </w:r>
+      <w:r>
+        <w:rPr>
+          <w:rFonts w:ascii="Times New Roman" w:hAnsi="Times New Roman" w:cs="Times New Roman"/>
+          <w:sz w:val="24"/>
+          <w:szCs w:val="24"/>
+        </w:rPr>
+        <w:t>.</w:t>
       </w:r>
       <w:bookmarkStart w:id="0" w:name="_GoBack"/>
       <w:bookmarkEnd w:id="0"/>
-      <w:r>
-        <w:rPr>
-          <w:rFonts w:ascii="Times New Roman" w:hAnsi="Times New Roman" w:cs="Times New Roman"/>
-          <w:sz w:val="24"/>
-          <w:szCs w:val="24"/>
-        </w:rPr>
-        <w:t xml:space="preserve"> specific algorithm works.</w:t>
-      </w:r>
     </w:p>
     <w:p>
       <w:pPr>
@@ -1547,7 +1606,7 @@
 </file>
 
 <file path=customXml/itemProps1.xml><?xml version="1.0" encoding="utf-8"?>
-<ds:datastoreItem xmlns:ds="http://schemas.openxmlformats.org/officeDocument/2006/customXml" ds:itemID="{5E9A586D-F627-48D4-8C1F-FCCA487739CF}">
+<ds:datastoreItem xmlns:ds="http://schemas.openxmlformats.org/officeDocument/2006/customXml" ds:itemID="{4D9B285A-E586-4519-B74D-AC80F4750504}">
   <ds:schemaRefs>
     <ds:schemaRef ds:uri="http://schemas.openxmlformats.org/officeDocument/2006/bibliography"/>
   </ds:schemaRefs>
